--- a/Projects/202102_PL/3_IRB/3_PLS實驗腳本同意書.docx
+++ b/Projects/202102_PL/3_IRB/3_PLS實驗腳本同意書.docx
@@ -1,188 +1,221 @@
 
 <file path=word/document.xml><?xml version="1.0" encoding="utf-8"?>
-<w:document xmlns:wpc="http://schemas.microsoft.com/office/word/2010/wordprocessingCanvas" xmlns:cx="http://schemas.microsoft.com/office/drawing/2014/chartex" xmlns:cx1="http://schemas.microsoft.com/office/drawing/2015/9/8/chartex" xmlns:cx2="http://schemas.microsoft.com/office/drawing/2015/10/21/chartex" xmlns:cx3="http://schemas.microsoft.com/office/drawing/2016/5/9/chartex" xmlns:cx4="http://schemas.microsoft.com/office/drawing/2016/5/10/chartex" xmlns:cx5="http://schemas.microsoft.com/office/drawing/2016/5/11/chartex" xmlns:cx6="http://schemas.microsoft.com/office/drawing/2016/5/12/chartex" xmlns:cx7="http://schemas.microsoft.com/office/drawing/2016/5/13/chartex" xmlns:cx8="http://schemas.microsoft.com/office/drawing/2016/5/14/chartex" xmlns:mc="http://schemas.openxmlformats.org/markup-compatibility/2006" xmlns:aink="http://schemas.microsoft.com/office/drawing/2016/ink" xmlns:am3d="http://schemas.microsoft.com/office/drawing/2017/model3d" xmlns:o="urn:schemas-microsoft-com:office:office" xmlns:r="http://schemas.openxmlformats.org/officeDocument/2006/relationships" xmlns:m="http://schemas.openxmlformats.org/officeDocument/2006/math" xmlns:v="urn:schemas-microsoft-com:vml" xmlns:wp14="http://schemas.microsoft.com/office/word/2010/wordprocessingDrawing" xmlns:wp="http://schemas.openxmlformats.org/drawingml/2006/wordprocessingDrawing" xmlns:w10="urn:schemas-microsoft-com:office:word" xmlns:w="http://schemas.openxmlformats.org/wordprocessingml/2006/main" xmlns:w14="http://schemas.microsoft.com/office/word/2010/wordml" xmlns:w15="http://schemas.microsoft.com/office/word/2012/wordml" xmlns:w16cex="http://schemas.microsoft.com/office/word/2018/wordml/cex" xmlns:w16cid="http://schemas.microsoft.com/office/word/2016/wordml/cid" xmlns:w16="http://schemas.microsoft.com/office/word/2018/wordml" xmlns:w16sdtdh="http://schemas.microsoft.com/office/word/2020/wordml/sdtdatahash" xmlns:w16se="http://schemas.microsoft.com/office/word/2015/wordml/symex" xmlns:wpg="http://schemas.microsoft.com/office/word/2010/wordprocessingGroup" xmlns:wpi="http://schemas.microsoft.com/office/word/2010/wordprocessingInk" xmlns:wne="http://schemas.microsoft.com/office/word/2006/wordml" xmlns:wps="http://schemas.microsoft.com/office/word/2010/wordprocessingShape" mc:Ignorable="w14 w15 w16se w16cid w16 w16cex w16sdtdh wp14">
+<w:document xmlns:o="urn:schemas-microsoft-com:office:office" xmlns:r="http://schemas.openxmlformats.org/officeDocument/2006/relationships" xmlns:v="urn:schemas-microsoft-com:vml" xmlns:w="http://schemas.openxmlformats.org/wordprocessingml/2006/main" xmlns:w10="urn:schemas-microsoft-com:office:word" xmlns:wp="http://schemas.openxmlformats.org/drawingml/2006/wordprocessingDrawing" xmlns:wps="http://schemas.microsoft.com/office/word/2010/wordprocessingShape" xmlns:wpg="http://schemas.microsoft.com/office/word/2010/wordprocessingGroup" xmlns:mc="http://schemas.openxmlformats.org/markup-compatibility/2006" xmlns:wp14="http://schemas.microsoft.com/office/word/2010/wordprocessingDrawing" xmlns:w14="http://schemas.microsoft.com/office/word/2010/wordml" mc:Ignorable="w14 wp14">
   <w:body>
     <w:p>
       <w:pPr>
-        <w:rPr>
-          <w:rFonts w:hint="eastAsia"/>
-        </w:rPr>
-      </w:pPr>
-      <w:r>
-        <w:rPr>
-          <w:rFonts w:hint="eastAsia"/>
-        </w:rPr>
+        <w:pStyle w:val="Normal"/>
+        <w:rPr/>
+      </w:pPr>
+      <w:r>
+        <w:rPr/>
         <w:t>您好：</w:t>
       </w:r>
     </w:p>
-    <w:p/>
-    <w:p>
-      <w:pPr>
-        <w:rPr>
-          <w:rFonts w:hint="eastAsia"/>
-        </w:rPr>
-      </w:pPr>
-      <w:r>
+    <w:p>
+      <w:pPr>
+        <w:pStyle w:val="Normal"/>
+        <w:rPr/>
+      </w:pPr>
+      <w:r>
+        <w:rPr/>
+      </w:r>
+    </w:p>
+    <w:p>
+      <w:pPr>
+        <w:pStyle w:val="Normal"/>
+        <w:rPr/>
+      </w:pPr>
+      <w:r>
+        <w:rPr/>
         <w:tab/>
       </w:r>
       <w:r>
-        <w:rPr>
-          <w:rFonts w:hint="eastAsia"/>
-        </w:rPr>
-        <w:t>這是慈濟大學人類與發展與心理學系，本研究的目的在探索一般大眾理解學術論文摘要與白話摘要的區別。</w:t>
-      </w:r>
-    </w:p>
-    <w:p/>
-    <w:p>
-      <w:pPr>
-        <w:rPr>
-          <w:rFonts w:hint="eastAsia"/>
-        </w:rPr>
-      </w:pPr>
-      <w:r>
+        <w:rPr/>
+        <w:t>歡迎您參加慈濟大學人類與發展與心理學系的研究，這項研究的目的是探索有科普文章如何幫助一般人士理解專業學術論文資訊。</w:t>
+      </w:r>
+    </w:p>
+    <w:p>
+      <w:pPr>
+        <w:pStyle w:val="Normal"/>
+        <w:rPr/>
+      </w:pPr>
+      <w:r>
+        <w:rPr/>
+      </w:r>
+    </w:p>
+    <w:p>
+      <w:pPr>
+        <w:pStyle w:val="Normal"/>
+        <w:rPr/>
+      </w:pPr>
+      <w:r>
+        <w:rPr/>
         <w:tab/>
       </w:r>
       <w:r>
-        <w:rPr>
-          <w:rFonts w:hint="eastAsia"/>
-        </w:rPr>
-        <w:t>首先告知您實驗過程是依照網頁指示，會先請您回答有關於個人的基本資訊，接著進行文章閱讀與題目的回答，作業前會先有詢問您有關心理科學知識權威認知以及科學活動熟悉度的問卷，整個實驗過程約半小時。過程中您的所在地點若發生任何不可抗力之意外，請儘速離開現場，我們沒有提供額外保險或補償措施。</w:t>
-      </w:r>
-    </w:p>
-    <w:p/>
-    <w:p>
-      <w:pPr>
-        <w:rPr>
-          <w:rFonts w:hint="eastAsia"/>
-        </w:rPr>
-      </w:pPr>
-      <w:r>
+        <w:rPr/>
+        <w:t>這個實驗完全在網頁瀏覽器進行。過程是依照網頁指示，先請您回答有關個人基本資訊以及已備知識的相關問題，正式部分是閱讀心理學學術論文摘要或科普文章並回答相關題目，整個實驗過程約半小時。過程中您的所在地點若發生任何不可抗力之意外，請儘速離開現場，我們恕不提供額外保險或補償措施。</w:t>
+      </w:r>
+    </w:p>
+    <w:p>
+      <w:pPr>
+        <w:pStyle w:val="Normal"/>
+        <w:rPr/>
+      </w:pPr>
+      <w:r>
+        <w:rPr/>
+      </w:r>
+    </w:p>
+    <w:p>
+      <w:pPr>
+        <w:pStyle w:val="Normal"/>
+        <w:rPr/>
+      </w:pPr>
+      <w:r>
+        <w:rPr/>
         <w:tab/>
       </w:r>
       <w:r>
-        <w:rPr>
-          <w:rFonts w:hint="eastAsia"/>
-        </w:rPr>
-        <w:t>開始實驗後，您若對指示或刺激項目感到不理解或認為冒犯您的意思，直接關閉網頁即可，網站不會保留您的參與紀錄，亦不影響之後您參與平台上任何案件的權益。若因意外因素</w:t>
-      </w:r>
-      <w:r>
-        <w:rPr>
-          <w:rFonts w:hint="eastAsia"/>
-        </w:rPr>
+        <w:rPr/>
+        <w:t>開始實驗後，您若對指示或刺激項目感到不理解，可隨時向實驗人員詢問。如果您中途想要退出，直接關閉網頁即可，網站不會保留您的參與紀錄，亦不影響之後您參與平台上任何案件的權益。若因意外因素</w:t>
+      </w:r>
+      <w:r>
+        <w:rPr/>
         <w:t>(</w:t>
       </w:r>
       <w:r>
-        <w:rPr>
-          <w:rFonts w:hint="eastAsia"/>
-        </w:rPr>
+        <w:rPr/>
         <w:t>如電腦當機、網路斷線</w:t>
       </w:r>
       <w:r>
-        <w:rPr>
-          <w:rFonts w:hint="eastAsia"/>
-        </w:rPr>
+        <w:rPr/>
         <w:t>)</w:t>
       </w:r>
       <w:r>
-        <w:rPr>
-          <w:rFonts w:hint="eastAsia"/>
-        </w:rPr>
-        <w:t>導致中斷，只要登入網頁重新開始，並在完成前狀態問題簡述您的遭遇。</w:t>
-      </w:r>
-    </w:p>
-    <w:p/>
-    <w:p>
-      <w:pPr>
-        <w:rPr>
-          <w:rFonts w:hint="eastAsia"/>
-        </w:rPr>
-      </w:pPr>
-      <w:r>
+        <w:rPr/>
+        <w:t>導致中斷，只要登入網頁重新開始即可。</w:t>
+      </w:r>
+    </w:p>
+    <w:p>
+      <w:pPr>
+        <w:pStyle w:val="Normal"/>
+        <w:rPr/>
+      </w:pPr>
+      <w:r>
+        <w:rPr/>
+      </w:r>
+    </w:p>
+    <w:p>
+      <w:pPr>
+        <w:pStyle w:val="Normal"/>
+        <w:rPr/>
+      </w:pPr>
+      <w:r>
+        <w:rPr/>
         <w:tab/>
       </w:r>
       <w:r>
-        <w:rPr>
-          <w:rFonts w:hint="eastAsia"/>
-        </w:rPr>
+        <w:rPr/>
         <w:t>實驗網站不會記錄任何可辨識您個人身分的必要訊息，未來去除您個人資訊的反應資料將存放於無限制權限的網路平台，提供全球有興趣的各界人士檢索。我們預計招募人數為</w:t>
       </w:r>
       <w:r>
-        <w:rPr>
-          <w:rFonts w:hint="eastAsia"/>
-        </w:rPr>
+        <w:rPr/>
         <w:t>80</w:t>
       </w:r>
       <w:r>
-        <w:rPr>
-          <w:rFonts w:hint="eastAsia"/>
-        </w:rPr>
+        <w:rPr/>
         <w:t>人。</w:t>
       </w:r>
     </w:p>
-    <w:p/>
-    <w:p>
-      <w:pPr>
-        <w:rPr>
-          <w:rFonts w:hint="eastAsia"/>
-        </w:rPr>
-      </w:pPr>
-      <w:r>
+    <w:p>
+      <w:pPr>
+        <w:pStyle w:val="Normal"/>
+        <w:rPr/>
+      </w:pPr>
+      <w:r>
+        <w:rPr/>
+      </w:r>
+    </w:p>
+    <w:p>
+      <w:pPr>
+        <w:pStyle w:val="Normal"/>
+        <w:rPr/>
+      </w:pPr>
+      <w:r>
+        <w:rPr/>
         <w:tab/>
       </w:r>
       <w:r>
-        <w:rPr>
-          <w:rFonts w:hint="eastAsia"/>
-        </w:rPr>
+        <w:rPr/>
         <w:t>這項實驗不會對您的健康構成任何已知風險，如果您感到不適，您可以在實驗過程中隨時停止。</w:t>
       </w:r>
     </w:p>
-    <w:p/>
-    <w:p>
-      <w:r>
+    <w:p>
+      <w:pPr>
+        <w:pStyle w:val="Normal"/>
+        <w:rPr/>
+      </w:pPr>
+      <w:r>
+        <w:rPr/>
+      </w:r>
+    </w:p>
+    <w:p>
+      <w:pPr>
+        <w:pStyle w:val="Normal"/>
+        <w:rPr/>
+      </w:pPr>
+      <w:r>
+        <w:rPr/>
         <w:tab/>
       </w:r>
       <w:r>
-        <w:rPr>
-          <w:rFonts w:hint="eastAsia"/>
-        </w:rPr>
-        <w:t>非常感謝信您的參與，相信您的參與將幫助我們對一般大眾理解不同類型文章的表現有更多的了解。若您在決定參與前還有任何問題，可以立即向施測人員反應。</w:t>
+        <w:rPr/>
+        <w:t>非常感謝您的參與，相信您的參與將幫助我們對一般大眾理解不同類型文章的表現有更多的了解。若您在決定參與前還有任何問題，可以立即向施測人員反應。</w:t>
       </w:r>
     </w:p>
     <w:sectPr>
+      <w:type w:val="nextPage"/>
       <w:pgSz w:w="11906" w:h="16838"/>
-      <w:pgMar w:top="1440" w:right="1800" w:bottom="1440" w:left="1800" w:header="851" w:footer="992" w:gutter="0"/>
-      <w:cols w:space="425"/>
-      <w:docGrid w:type="lines" w:linePitch="360"/>
+      <w:pgMar w:left="1800" w:right="1800" w:header="0" w:top="1440" w:footer="0" w:bottom="1440" w:gutter="0"/>
+      <w:pgNumType w:fmt="decimal"/>
+      <w:formProt w:val="false"/>
+      <w:textDirection w:val="lrTb"/>
+      <w:docGrid w:type="lines" w:linePitch="360" w:charSpace="0"/>
     </w:sectPr>
   </w:body>
 </w:document>
 </file>
 
 <file path=word/styles.xml><?xml version="1.0" encoding="utf-8"?>
-<w:styles xmlns:mc="http://schemas.openxmlformats.org/markup-compatibility/2006" xmlns:r="http://schemas.openxmlformats.org/officeDocument/2006/relationships" xmlns:w="http://schemas.openxmlformats.org/wordprocessingml/2006/main" xmlns:w14="http://schemas.microsoft.com/office/word/2010/wordml" xmlns:w15="http://schemas.microsoft.com/office/word/2012/wordml" xmlns:w16cex="http://schemas.microsoft.com/office/word/2018/wordml/cex" xmlns:w16cid="http://schemas.microsoft.com/office/word/2016/wordml/cid" xmlns:w16="http://schemas.microsoft.com/office/word/2018/wordml" xmlns:w16sdtdh="http://schemas.microsoft.com/office/word/2020/wordml/sdtdatahash" xmlns:w16se="http://schemas.microsoft.com/office/word/2015/wordml/symex" mc:Ignorable="w14 w15 w16se w16cid w16 w16cex w16sdtdh">
+<w:styles xmlns:w="http://schemas.openxmlformats.org/wordprocessingml/2006/main" xmlns:w14="http://schemas.microsoft.com/office/word/2010/wordml" xmlns:mc="http://schemas.openxmlformats.org/markup-compatibility/2006" mc:Ignorable="w14">
   <w:docDefaults>
     <w:rPrDefault>
       <w:rPr>
-        <w:rFonts w:asciiTheme="minorHAnsi" w:eastAsiaTheme="minorEastAsia" w:hAnsiTheme="minorHAnsi" w:cstheme="minorBidi"/>
+        <w:rFonts w:ascii="Calibri" w:hAnsi="Calibri" w:eastAsia="新細明體" w:cs="" w:asciiTheme="minorHAnsi" w:cstheme="minorBidi" w:eastAsiaTheme="minorEastAsia" w:hAnsiTheme="minorHAnsi"/>
         <w:kern w:val="2"/>
         <w:sz w:val="24"/>
         <w:szCs w:val="22"/>
         <w:lang w:val="en-US" w:eastAsia="zh-TW" w:bidi="ar-SA"/>
       </w:rPr>
     </w:rPrDefault>
-    <w:pPrDefault/>
+    <w:pPrDefault>
+      <w:pPr>
+        <w:suppressAutoHyphens w:val="true"/>
+      </w:pPr>
+    </w:pPrDefault>
   </w:docDefaults>
   <w:latentStyles w:defLockedState="0" w:defUIPriority="99" w:defSemiHidden="0" w:defUnhideWhenUsed="0" w:defQFormat="0" w:count="376">
     <w:lsdException w:name="Normal" w:uiPriority="0" w:qFormat="1"/>
     <w:lsdException w:name="heading 1" w:uiPriority="9" w:qFormat="1"/>
-    <w:lsdException w:name="heading 2" w:semiHidden="1" w:uiPriority="9" w:unhideWhenUsed="1" w:qFormat="1"/>
-    <w:lsdException w:name="heading 3" w:semiHidden="1" w:uiPriority="9" w:unhideWhenUsed="1" w:qFormat="1"/>
-    <w:lsdException w:name="heading 4" w:semiHidden="1" w:uiPriority="9" w:unhideWhenUsed="1" w:qFormat="1"/>
-    <w:lsdException w:name="heading 5" w:semiHidden="1" w:uiPriority="9" w:unhideWhenUsed="1" w:qFormat="1"/>
-    <w:lsdException w:name="heading 6" w:semiHidden="1" w:uiPriority="9" w:unhideWhenUsed="1" w:qFormat="1"/>
-    <w:lsdException w:name="heading 7" w:semiHidden="1" w:uiPriority="9" w:unhideWhenUsed="1" w:qFormat="1"/>
-    <w:lsdException w:name="heading 8" w:semiHidden="1" w:uiPriority="9" w:unhideWhenUsed="1" w:qFormat="1"/>
-    <w:lsdException w:name="heading 9" w:semiHidden="1" w:uiPriority="9" w:unhideWhenUsed="1" w:qFormat="1"/>
+    <w:lsdException w:name="heading 2" w:uiPriority="9" w:semiHidden="1" w:unhideWhenUsed="1" w:qFormat="1"/>
+    <w:lsdException w:name="heading 3" w:uiPriority="9" w:semiHidden="1" w:unhideWhenUsed="1" w:qFormat="1"/>
+    <w:lsdException w:name="heading 4" w:uiPriority="9" w:semiHidden="1" w:unhideWhenUsed="1" w:qFormat="1"/>
+    <w:lsdException w:name="heading 5" w:uiPriority="9" w:semiHidden="1" w:unhideWhenUsed="1" w:qFormat="1"/>
+    <w:lsdException w:name="heading 6" w:uiPriority="9" w:semiHidden="1" w:unhideWhenUsed="1" w:qFormat="1"/>
+    <w:lsdException w:name="heading 7" w:uiPriority="9" w:semiHidden="1" w:unhideWhenUsed="1" w:qFormat="1"/>
+    <w:lsdException w:name="heading 8" w:uiPriority="9" w:semiHidden="1" w:unhideWhenUsed="1" w:qFormat="1"/>
+    <w:lsdException w:name="heading 9" w:uiPriority="9" w:semiHidden="1" w:unhideWhenUsed="1" w:qFormat="1"/>
     <w:lsdException w:name="index 1" w:semiHidden="1" w:unhideWhenUsed="1"/>
     <w:lsdException w:name="index 2" w:semiHidden="1" w:unhideWhenUsed="1"/>
     <w:lsdException w:name="index 3" w:semiHidden="1" w:unhideWhenUsed="1"/>
@@ -192,22 +225,22 @@
     <w:lsdException w:name="index 7" w:semiHidden="1" w:unhideWhenUsed="1"/>
     <w:lsdException w:name="index 8" w:semiHidden="1" w:unhideWhenUsed="1"/>
     <w:lsdException w:name="index 9" w:semiHidden="1" w:unhideWhenUsed="1"/>
-    <w:lsdException w:name="toc 1" w:semiHidden="1" w:uiPriority="39" w:unhideWhenUsed="1"/>
-    <w:lsdException w:name="toc 2" w:semiHidden="1" w:uiPriority="39" w:unhideWhenUsed="1"/>
-    <w:lsdException w:name="toc 3" w:semiHidden="1" w:uiPriority="39" w:unhideWhenUsed="1"/>
-    <w:lsdException w:name="toc 4" w:semiHidden="1" w:uiPriority="39" w:unhideWhenUsed="1"/>
-    <w:lsdException w:name="toc 5" w:semiHidden="1" w:uiPriority="39" w:unhideWhenUsed="1"/>
-    <w:lsdException w:name="toc 6" w:semiHidden="1" w:uiPriority="39" w:unhideWhenUsed="1"/>
-    <w:lsdException w:name="toc 7" w:semiHidden="1" w:uiPriority="39" w:unhideWhenUsed="1"/>
-    <w:lsdException w:name="toc 8" w:semiHidden="1" w:uiPriority="39" w:unhideWhenUsed="1"/>
-    <w:lsdException w:name="toc 9" w:semiHidden="1" w:uiPriority="39" w:unhideWhenUsed="1"/>
+    <w:lsdException w:name="toc 1" w:uiPriority="39" w:semiHidden="1" w:unhideWhenUsed="1"/>
+    <w:lsdException w:name="toc 2" w:uiPriority="39" w:semiHidden="1" w:unhideWhenUsed="1"/>
+    <w:lsdException w:name="toc 3" w:uiPriority="39" w:semiHidden="1" w:unhideWhenUsed="1"/>
+    <w:lsdException w:name="toc 4" w:uiPriority="39" w:semiHidden="1" w:unhideWhenUsed="1"/>
+    <w:lsdException w:name="toc 5" w:uiPriority="39" w:semiHidden="1" w:unhideWhenUsed="1"/>
+    <w:lsdException w:name="toc 6" w:uiPriority="39" w:semiHidden="1" w:unhideWhenUsed="1"/>
+    <w:lsdException w:name="toc 7" w:uiPriority="39" w:semiHidden="1" w:unhideWhenUsed="1"/>
+    <w:lsdException w:name="toc 8" w:uiPriority="39" w:semiHidden="1" w:unhideWhenUsed="1"/>
+    <w:lsdException w:name="toc 9" w:uiPriority="39" w:semiHidden="1" w:unhideWhenUsed="1"/>
     <w:lsdException w:name="Normal Indent" w:semiHidden="1" w:unhideWhenUsed="1"/>
     <w:lsdException w:name="footnote text" w:semiHidden="1" w:unhideWhenUsed="1"/>
     <w:lsdException w:name="annotation text" w:semiHidden="1" w:unhideWhenUsed="1"/>
     <w:lsdException w:name="header" w:semiHidden="1" w:unhideWhenUsed="1"/>
     <w:lsdException w:name="footer" w:semiHidden="1" w:unhideWhenUsed="1"/>
     <w:lsdException w:name="index heading" w:semiHidden="1" w:unhideWhenUsed="1"/>
-    <w:lsdException w:name="caption" w:semiHidden="1" w:uiPriority="35" w:unhideWhenUsed="1" w:qFormat="1"/>
+    <w:lsdException w:name="caption" w:uiPriority="35" w:semiHidden="1" w:unhideWhenUsed="1" w:qFormat="1"/>
     <w:lsdException w:name="table of figures" w:semiHidden="1" w:unhideWhenUsed="1"/>
     <w:lsdException w:name="envelope address" w:semiHidden="1" w:unhideWhenUsed="1"/>
     <w:lsdException w:name="envelope return" w:semiHidden="1" w:unhideWhenUsed="1"/>
@@ -238,7 +271,7 @@
     <w:lsdException w:name="Title" w:uiPriority="10" w:qFormat="1"/>
     <w:lsdException w:name="Closing" w:semiHidden="1" w:unhideWhenUsed="1"/>
     <w:lsdException w:name="Signature" w:semiHidden="1" w:unhideWhenUsed="1"/>
-    <w:lsdException w:name="Default Paragraph Font" w:semiHidden="1" w:uiPriority="1" w:unhideWhenUsed="1"/>
+    <w:lsdException w:name="Default Paragraph Font" w:uiPriority="1" w:semiHidden="1" w:unhideWhenUsed="1"/>
     <w:lsdException w:name="Body Text" w:semiHidden="1" w:unhideWhenUsed="1"/>
     <w:lsdException w:name="Body Text Indent" w:semiHidden="1" w:unhideWhenUsed="1"/>
     <w:lsdException w:name="List Continue" w:semiHidden="1" w:unhideWhenUsed="1"/>
@@ -438,8 +471,8 @@
     <w:lsdException w:name="Subtle Reference" w:uiPriority="31" w:qFormat="1"/>
     <w:lsdException w:name="Intense Reference" w:uiPriority="32" w:qFormat="1"/>
     <w:lsdException w:name="Book Title" w:uiPriority="33" w:qFormat="1"/>
-    <w:lsdException w:name="Bibliography" w:semiHidden="1" w:uiPriority="37" w:unhideWhenUsed="1"/>
-    <w:lsdException w:name="TOC Heading" w:semiHidden="1" w:uiPriority="39" w:unhideWhenUsed="1" w:qFormat="1"/>
+    <w:lsdException w:name="Bibliography" w:uiPriority="37" w:semiHidden="1" w:unhideWhenUsed="1"/>
+    <w:lsdException w:name="TOC Heading" w:uiPriority="39" w:semiHidden="1" w:unhideWhenUsed="1" w:qFormat="1"/>
     <w:lsdException w:name="Plain Table 1" w:uiPriority="41"/>
     <w:lsdException w:name="Plain Table 2" w:uiPriority="42"/>
     <w:lsdException w:name="Plain Table 3" w:uiPriority="43"/>
@@ -550,18 +583,96 @@
     <w:lsdException w:name="Unresolved Mention" w:semiHidden="1" w:unhideWhenUsed="1"/>
     <w:lsdException w:name="Smart Link" w:semiHidden="1" w:unhideWhenUsed="1"/>
   </w:latentStyles>
-  <w:style w:type="paragraph" w:default="1" w:styleId="a">
+  <w:style w:type="paragraph" w:styleId="Normal" w:default="1">
     <w:name w:val="Normal"/>
     <w:qFormat/>
     <w:pPr>
-      <w:widowControl w:val="0"/>
+      <w:widowControl w:val="false"/>
+      <w:bidi w:val="0"/>
+      <w:spacing w:before="0" w:after="0"/>
+      <w:jc w:val="left"/>
     </w:pPr>
+    <w:rPr>
+      <w:rFonts w:ascii="Calibri" w:hAnsi="Calibri" w:eastAsia="新細明體" w:cs="" w:asciiTheme="minorHAnsi" w:cstheme="minorBidi" w:eastAsiaTheme="minorEastAsia" w:hAnsiTheme="minorHAnsi"/>
+      <w:color w:val="auto"/>
+      <w:kern w:val="2"/>
+      <w:sz w:val="24"/>
+      <w:szCs w:val="22"/>
+      <w:lang w:val="en-US" w:eastAsia="zh-TW" w:bidi="ar-SA"/>
+    </w:rPr>
   </w:style>
-  <w:style w:type="character" w:default="1" w:styleId="a0">
+  <w:style w:type="character" w:styleId="DefaultParagraphFont" w:default="1">
     <w:name w:val="Default Paragraph Font"/>
     <w:uiPriority w:val="1"/>
     <w:semiHidden/>
     <w:unhideWhenUsed/>
+    <w:qFormat/>
+    <w:rPr/>
+  </w:style>
+  <w:style w:type="paragraph" w:styleId="Style14">
+    <w:name w:val="標題"/>
+    <w:basedOn w:val="Normal"/>
+    <w:next w:val="Style15"/>
+    <w:qFormat/>
+    <w:pPr>
+      <w:keepNext w:val="true"/>
+      <w:spacing w:before="240" w:after="120"/>
+    </w:pPr>
+    <w:rPr>
+      <w:rFonts w:ascii="Liberation Sans" w:hAnsi="Liberation Sans" w:eastAsia="微軟正黑體" w:cs="Arial"/>
+      <w:sz w:val="28"/>
+      <w:szCs w:val="28"/>
+    </w:rPr>
+  </w:style>
+  <w:style w:type="paragraph" w:styleId="Style15">
+    <w:name w:val="Body Text"/>
+    <w:basedOn w:val="Normal"/>
+    <w:pPr>
+      <w:spacing w:lineRule="auto" w:line="276" w:before="0" w:after="140"/>
+    </w:pPr>
+    <w:rPr/>
+  </w:style>
+  <w:style w:type="paragraph" w:styleId="Style16">
+    <w:name w:val="List"/>
+    <w:basedOn w:val="Style15"/>
+    <w:pPr/>
+    <w:rPr>
+      <w:rFonts w:cs="Arial"/>
+    </w:rPr>
+  </w:style>
+  <w:style w:type="paragraph" w:styleId="Style17">
+    <w:name w:val="Caption"/>
+    <w:basedOn w:val="Normal"/>
+    <w:qFormat/>
+    <w:pPr>
+      <w:suppressLineNumbers/>
+      <w:spacing w:before="120" w:after="120"/>
+    </w:pPr>
+    <w:rPr>
+      <w:rFonts w:cs="Arial"/>
+      <w:i/>
+      <w:iCs/>
+      <w:sz w:val="24"/>
+      <w:szCs w:val="24"/>
+    </w:rPr>
+  </w:style>
+  <w:style w:type="paragraph" w:styleId="Style18">
+    <w:name w:val="索引"/>
+    <w:basedOn w:val="Normal"/>
+    <w:qFormat/>
+    <w:pPr>
+      <w:suppressLineNumbers/>
+    </w:pPr>
+    <w:rPr>
+      <w:rFonts w:cs="Arial"/>
+    </w:rPr>
+  </w:style>
+  <w:style w:type="numbering" w:styleId="NoList" w:default="1">
+    <w:name w:val="No List"/>
+    <w:uiPriority w:val="99"/>
+    <w:semiHidden/>
+    <w:unhideWhenUsed/>
+    <w:qFormat/>
   </w:style>
   <w:style w:type="table" w:default="1" w:styleId="a1">
     <w:name w:val="Normal Table"/>
@@ -569,7 +680,6 @@
     <w:semiHidden/>
     <w:unhideWhenUsed/>
     <w:tblPr>
-      <w:tblInd w:w="0" w:type="dxa"/>
       <w:tblCellMar>
         <w:top w:w="0" w:type="dxa"/>
         <w:left w:w="108" w:type="dxa"/>
@@ -577,12 +687,6 @@
         <w:right w:w="108" w:type="dxa"/>
       </w:tblCellMar>
     </w:tblPr>
-  </w:style>
-  <w:style w:type="numbering" w:default="1" w:styleId="a2">
-    <w:name w:val="No List"/>
-    <w:uiPriority w:val="99"/>
-    <w:semiHidden/>
-    <w:unhideWhenUsed/>
   </w:style>
 </w:styles>
 </file>

--- a/Projects/202102_PL/3_IRB/3_PLS實驗腳本同意書.docx
+++ b/Projects/202102_PL/3_IRB/3_PLS實驗腳本同意書.docx
@@ -1,188 +1,221 @@
 
 <file path=word/document.xml><?xml version="1.0" encoding="utf-8"?>
-<w:document xmlns:wpc="http://schemas.microsoft.com/office/word/2010/wordprocessingCanvas" xmlns:cx="http://schemas.microsoft.com/office/drawing/2014/chartex" xmlns:cx1="http://schemas.microsoft.com/office/drawing/2015/9/8/chartex" xmlns:cx2="http://schemas.microsoft.com/office/drawing/2015/10/21/chartex" xmlns:cx3="http://schemas.microsoft.com/office/drawing/2016/5/9/chartex" xmlns:cx4="http://schemas.microsoft.com/office/drawing/2016/5/10/chartex" xmlns:cx5="http://schemas.microsoft.com/office/drawing/2016/5/11/chartex" xmlns:cx6="http://schemas.microsoft.com/office/drawing/2016/5/12/chartex" xmlns:cx7="http://schemas.microsoft.com/office/drawing/2016/5/13/chartex" xmlns:cx8="http://schemas.microsoft.com/office/drawing/2016/5/14/chartex" xmlns:mc="http://schemas.openxmlformats.org/markup-compatibility/2006" xmlns:aink="http://schemas.microsoft.com/office/drawing/2016/ink" xmlns:am3d="http://schemas.microsoft.com/office/drawing/2017/model3d" xmlns:o="urn:schemas-microsoft-com:office:office" xmlns:r="http://schemas.openxmlformats.org/officeDocument/2006/relationships" xmlns:m="http://schemas.openxmlformats.org/officeDocument/2006/math" xmlns:v="urn:schemas-microsoft-com:vml" xmlns:wp14="http://schemas.microsoft.com/office/word/2010/wordprocessingDrawing" xmlns:wp="http://schemas.openxmlformats.org/drawingml/2006/wordprocessingDrawing" xmlns:w10="urn:schemas-microsoft-com:office:word" xmlns:w="http://schemas.openxmlformats.org/wordprocessingml/2006/main" xmlns:w14="http://schemas.microsoft.com/office/word/2010/wordml" xmlns:w15="http://schemas.microsoft.com/office/word/2012/wordml" xmlns:w16cex="http://schemas.microsoft.com/office/word/2018/wordml/cex" xmlns:w16cid="http://schemas.microsoft.com/office/word/2016/wordml/cid" xmlns:w16="http://schemas.microsoft.com/office/word/2018/wordml" xmlns:w16sdtdh="http://schemas.microsoft.com/office/word/2020/wordml/sdtdatahash" xmlns:w16se="http://schemas.microsoft.com/office/word/2015/wordml/symex" xmlns:wpg="http://schemas.microsoft.com/office/word/2010/wordprocessingGroup" xmlns:wpi="http://schemas.microsoft.com/office/word/2010/wordprocessingInk" xmlns:wne="http://schemas.microsoft.com/office/word/2006/wordml" xmlns:wps="http://schemas.microsoft.com/office/word/2010/wordprocessingShape" mc:Ignorable="w14 w15 w16se w16cid w16 w16cex w16sdtdh wp14">
+<w:document xmlns:o="urn:schemas-microsoft-com:office:office" xmlns:r="http://schemas.openxmlformats.org/officeDocument/2006/relationships" xmlns:v="urn:schemas-microsoft-com:vml" xmlns:w="http://schemas.openxmlformats.org/wordprocessingml/2006/main" xmlns:w10="urn:schemas-microsoft-com:office:word" xmlns:wp="http://schemas.openxmlformats.org/drawingml/2006/wordprocessingDrawing" xmlns:wps="http://schemas.microsoft.com/office/word/2010/wordprocessingShape" xmlns:wpg="http://schemas.microsoft.com/office/word/2010/wordprocessingGroup" xmlns:mc="http://schemas.openxmlformats.org/markup-compatibility/2006" xmlns:wp14="http://schemas.microsoft.com/office/word/2010/wordprocessingDrawing" xmlns:w14="http://schemas.microsoft.com/office/word/2010/wordml" mc:Ignorable="w14 wp14">
   <w:body>
     <w:p>
       <w:pPr>
-        <w:rPr>
-          <w:rFonts w:hint="eastAsia"/>
-        </w:rPr>
-      </w:pPr>
-      <w:r>
-        <w:rPr>
-          <w:rFonts w:hint="eastAsia"/>
-        </w:rPr>
+        <w:pStyle w:val="Normal"/>
+        <w:rPr/>
+      </w:pPr>
+      <w:r>
+        <w:rPr/>
         <w:t>您好：</w:t>
       </w:r>
     </w:p>
-    <w:p/>
-    <w:p>
-      <w:pPr>
-        <w:rPr>
-          <w:rFonts w:hint="eastAsia"/>
-        </w:rPr>
-      </w:pPr>
-      <w:r>
+    <w:p>
+      <w:pPr>
+        <w:pStyle w:val="Normal"/>
+        <w:rPr/>
+      </w:pPr>
+      <w:r>
+        <w:rPr/>
+      </w:r>
+    </w:p>
+    <w:p>
+      <w:pPr>
+        <w:pStyle w:val="Normal"/>
+        <w:rPr/>
+      </w:pPr>
+      <w:r>
+        <w:rPr/>
         <w:tab/>
       </w:r>
       <w:r>
-        <w:rPr>
-          <w:rFonts w:hint="eastAsia"/>
-        </w:rPr>
-        <w:t>這是慈濟大學人類與發展與心理學系，本研究的目的在探索一般大眾理解學術論文摘要與白話摘要的區別。</w:t>
-      </w:r>
-    </w:p>
-    <w:p/>
-    <w:p>
-      <w:pPr>
-        <w:rPr>
-          <w:rFonts w:hint="eastAsia"/>
-        </w:rPr>
-      </w:pPr>
-      <w:r>
+        <w:rPr/>
+        <w:t>歡迎您參加慈濟大學人類與發展與心理學系的研究，這項研究的目的是探索有科普文章如何幫助一般人士理解專業學術論文資訊。</w:t>
+      </w:r>
+    </w:p>
+    <w:p>
+      <w:pPr>
+        <w:pStyle w:val="Normal"/>
+        <w:rPr/>
+      </w:pPr>
+      <w:r>
+        <w:rPr/>
+      </w:r>
+    </w:p>
+    <w:p>
+      <w:pPr>
+        <w:pStyle w:val="Normal"/>
+        <w:rPr/>
+      </w:pPr>
+      <w:r>
+        <w:rPr/>
         <w:tab/>
       </w:r>
       <w:r>
-        <w:rPr>
-          <w:rFonts w:hint="eastAsia"/>
-        </w:rPr>
-        <w:t>首先告知您實驗過程是依照網頁指示，會先請您回答有關於個人的基本資訊，接著進行文章閱讀與題目的回答，作業前會先有詢問您有關心理科學知識權威認知以及科學活動熟悉度的問卷，整個實驗過程約半小時。過程中您的所在地點若發生任何不可抗力之意外，請儘速離開現場，我們沒有提供額外保險或補償措施。</w:t>
-      </w:r>
-    </w:p>
-    <w:p/>
-    <w:p>
-      <w:pPr>
-        <w:rPr>
-          <w:rFonts w:hint="eastAsia"/>
-        </w:rPr>
-      </w:pPr>
-      <w:r>
+        <w:rPr/>
+        <w:t>這個實驗完全在網頁瀏覽器進行。過程是依照網頁指示，先請您回答有關個人基本資訊以及已備知識的相關問題，正式部分是閱讀心理學學術論文摘要或科普文章並回答相關題目，整個實驗過程約半小時。過程中您的所在地點若發生任何不可抗力之意外，請儘速離開現場，我們恕不提供額外保險或補償措施。</w:t>
+      </w:r>
+    </w:p>
+    <w:p>
+      <w:pPr>
+        <w:pStyle w:val="Normal"/>
+        <w:rPr/>
+      </w:pPr>
+      <w:r>
+        <w:rPr/>
+      </w:r>
+    </w:p>
+    <w:p>
+      <w:pPr>
+        <w:pStyle w:val="Normal"/>
+        <w:rPr/>
+      </w:pPr>
+      <w:r>
+        <w:rPr/>
         <w:tab/>
       </w:r>
       <w:r>
-        <w:rPr>
-          <w:rFonts w:hint="eastAsia"/>
-        </w:rPr>
-        <w:t>開始實驗後，您若對指示或刺激項目感到不理解或認為冒犯您的意思，直接關閉網頁即可，網站不會保留您的參與紀錄，亦不影響之後您參與平台上任何案件的權益。若因意外因素</w:t>
-      </w:r>
-      <w:r>
-        <w:rPr>
-          <w:rFonts w:hint="eastAsia"/>
-        </w:rPr>
+        <w:rPr/>
+        <w:t>開始實驗後，您若對指示或刺激項目感到不理解，可隨時向實驗人員詢問。如果您中途想要退出，直接關閉網頁即可，網站不會保留您的參與紀錄，亦不影響之後您參與平台上任何案件的權益。若因意外因素</w:t>
+      </w:r>
+      <w:r>
+        <w:rPr/>
         <w:t>(</w:t>
       </w:r>
       <w:r>
-        <w:rPr>
-          <w:rFonts w:hint="eastAsia"/>
-        </w:rPr>
+        <w:rPr/>
         <w:t>如電腦當機、網路斷線</w:t>
       </w:r>
       <w:r>
-        <w:rPr>
-          <w:rFonts w:hint="eastAsia"/>
-        </w:rPr>
+        <w:rPr/>
         <w:t>)</w:t>
       </w:r>
       <w:r>
-        <w:rPr>
-          <w:rFonts w:hint="eastAsia"/>
-        </w:rPr>
-        <w:t>導致中斷，只要登入網頁重新開始，並在完成前狀態問題簡述您的遭遇。</w:t>
-      </w:r>
-    </w:p>
-    <w:p/>
-    <w:p>
-      <w:pPr>
-        <w:rPr>
-          <w:rFonts w:hint="eastAsia"/>
-        </w:rPr>
-      </w:pPr>
-      <w:r>
+        <w:rPr/>
+        <w:t>導致中斷，只要登入網頁重新開始即可。</w:t>
+      </w:r>
+    </w:p>
+    <w:p>
+      <w:pPr>
+        <w:pStyle w:val="Normal"/>
+        <w:rPr/>
+      </w:pPr>
+      <w:r>
+        <w:rPr/>
+      </w:r>
+    </w:p>
+    <w:p>
+      <w:pPr>
+        <w:pStyle w:val="Normal"/>
+        <w:rPr/>
+      </w:pPr>
+      <w:r>
+        <w:rPr/>
         <w:tab/>
       </w:r>
       <w:r>
-        <w:rPr>
-          <w:rFonts w:hint="eastAsia"/>
-        </w:rPr>
+        <w:rPr/>
         <w:t>實驗網站不會記錄任何可辨識您個人身分的必要訊息，未來去除您個人資訊的反應資料將存放於無限制權限的網路平台，提供全球有興趣的各界人士檢索。我們預計招募人數為</w:t>
       </w:r>
       <w:r>
-        <w:rPr>
-          <w:rFonts w:hint="eastAsia"/>
-        </w:rPr>
+        <w:rPr/>
         <w:t>80</w:t>
       </w:r>
       <w:r>
-        <w:rPr>
-          <w:rFonts w:hint="eastAsia"/>
-        </w:rPr>
+        <w:rPr/>
         <w:t>人。</w:t>
       </w:r>
     </w:p>
-    <w:p/>
-    <w:p>
-      <w:pPr>
-        <w:rPr>
-          <w:rFonts w:hint="eastAsia"/>
-        </w:rPr>
-      </w:pPr>
-      <w:r>
+    <w:p>
+      <w:pPr>
+        <w:pStyle w:val="Normal"/>
+        <w:rPr/>
+      </w:pPr>
+      <w:r>
+        <w:rPr/>
+      </w:r>
+    </w:p>
+    <w:p>
+      <w:pPr>
+        <w:pStyle w:val="Normal"/>
+        <w:rPr/>
+      </w:pPr>
+      <w:r>
+        <w:rPr/>
         <w:tab/>
       </w:r>
       <w:r>
-        <w:rPr>
-          <w:rFonts w:hint="eastAsia"/>
-        </w:rPr>
-        <w:t>這項實驗不會對您的健康構成任何已知風險，如果您感到不適，您可以在實驗過程中隨時停止。</w:t>
-      </w:r>
-    </w:p>
-    <w:p/>
-    <w:p>
-      <w:r>
+        <w:rPr/>
+        <w:t>這項實驗不會對您的健康構成任何已知風險，如果您突然感到不適覺得無法繼續實驗，直接關閉瀏覽器即可停止。</w:t>
+      </w:r>
+    </w:p>
+    <w:p>
+      <w:pPr>
+        <w:pStyle w:val="Normal"/>
+        <w:rPr/>
+      </w:pPr>
+      <w:r>
+        <w:rPr/>
+      </w:r>
+    </w:p>
+    <w:p>
+      <w:pPr>
+        <w:pStyle w:val="Normal"/>
+        <w:rPr/>
+      </w:pPr>
+      <w:r>
+        <w:rPr/>
         <w:tab/>
       </w:r>
       <w:r>
-        <w:rPr>
-          <w:rFonts w:hint="eastAsia"/>
-        </w:rPr>
-        <w:t>非常感謝信您的參與，相信您的參與將幫助我們對一般大眾理解不同類型文章的表現有更多的了解。若您在決定參與前還有任何問題，可以立即向施測人員反應。</w:t>
+        <w:rPr/>
+        <w:t>非常感謝您的參與，相信您的參與將幫助我們增加有關一般大眾如何理解專業知識文章的了解。若在決定參與前有任何問題，可以立即向施測人員反應。</w:t>
       </w:r>
     </w:p>
     <w:sectPr>
+      <w:type w:val="nextPage"/>
       <w:pgSz w:w="11906" w:h="16838"/>
-      <w:pgMar w:top="1440" w:right="1800" w:bottom="1440" w:left="1800" w:header="851" w:footer="992" w:gutter="0"/>
-      <w:cols w:space="425"/>
-      <w:docGrid w:type="lines" w:linePitch="360"/>
+      <w:pgMar w:left="1800" w:right="1800" w:header="0" w:top="1440" w:footer="0" w:bottom="1440" w:gutter="0"/>
+      <w:pgNumType w:fmt="decimal"/>
+      <w:formProt w:val="false"/>
+      <w:textDirection w:val="lrTb"/>
+      <w:docGrid w:type="lines" w:linePitch="360" w:charSpace="0"/>
     </w:sectPr>
   </w:body>
 </w:document>
 </file>
 
 <file path=word/styles.xml><?xml version="1.0" encoding="utf-8"?>
-<w:styles xmlns:mc="http://schemas.openxmlformats.org/markup-compatibility/2006" xmlns:r="http://schemas.openxmlformats.org/officeDocument/2006/relationships" xmlns:w="http://schemas.openxmlformats.org/wordprocessingml/2006/main" xmlns:w14="http://schemas.microsoft.com/office/word/2010/wordml" xmlns:w15="http://schemas.microsoft.com/office/word/2012/wordml" xmlns:w16cex="http://schemas.microsoft.com/office/word/2018/wordml/cex" xmlns:w16cid="http://schemas.microsoft.com/office/word/2016/wordml/cid" xmlns:w16="http://schemas.microsoft.com/office/word/2018/wordml" xmlns:w16sdtdh="http://schemas.microsoft.com/office/word/2020/wordml/sdtdatahash" xmlns:w16se="http://schemas.microsoft.com/office/word/2015/wordml/symex" mc:Ignorable="w14 w15 w16se w16cid w16 w16cex w16sdtdh">
+<w:styles xmlns:w="http://schemas.openxmlformats.org/wordprocessingml/2006/main" xmlns:w14="http://schemas.microsoft.com/office/word/2010/wordml" xmlns:mc="http://schemas.openxmlformats.org/markup-compatibility/2006" mc:Ignorable="w14">
   <w:docDefaults>
     <w:rPrDefault>
       <w:rPr>
-        <w:rFonts w:asciiTheme="minorHAnsi" w:eastAsiaTheme="minorEastAsia" w:hAnsiTheme="minorHAnsi" w:cstheme="minorBidi"/>
+        <w:rFonts w:ascii="Calibri" w:hAnsi="Calibri" w:eastAsia="" w:cs="新細明體" w:asciiTheme="minorHAnsi" w:cstheme="minorBidi" w:eastAsiaTheme="minorEastAsia" w:hAnsiTheme="minorHAnsi"/>
         <w:kern w:val="2"/>
         <w:sz w:val="24"/>
         <w:szCs w:val="22"/>
         <w:lang w:val="en-US" w:eastAsia="zh-TW" w:bidi="ar-SA"/>
       </w:rPr>
     </w:rPrDefault>
-    <w:pPrDefault/>
+    <w:pPrDefault>
+      <w:pPr>
+        <w:suppressAutoHyphens w:val="true"/>
+      </w:pPr>
+    </w:pPrDefault>
   </w:docDefaults>
   <w:latentStyles w:defLockedState="0" w:defUIPriority="99" w:defSemiHidden="0" w:defUnhideWhenUsed="0" w:defQFormat="0" w:count="376">
     <w:lsdException w:name="Normal" w:uiPriority="0" w:qFormat="1"/>
     <w:lsdException w:name="heading 1" w:uiPriority="9" w:qFormat="1"/>
-    <w:lsdException w:name="heading 2" w:semiHidden="1" w:uiPriority="9" w:unhideWhenUsed="1" w:qFormat="1"/>
-    <w:lsdException w:name="heading 3" w:semiHidden="1" w:uiPriority="9" w:unhideWhenUsed="1" w:qFormat="1"/>
-    <w:lsdException w:name="heading 4" w:semiHidden="1" w:uiPriority="9" w:unhideWhenUsed="1" w:qFormat="1"/>
-    <w:lsdException w:name="heading 5" w:semiHidden="1" w:uiPriority="9" w:unhideWhenUsed="1" w:qFormat="1"/>
-    <w:lsdException w:name="heading 6" w:semiHidden="1" w:uiPriority="9" w:unhideWhenUsed="1" w:qFormat="1"/>
-    <w:lsdException w:name="heading 7" w:semiHidden="1" w:uiPriority="9" w:unhideWhenUsed="1" w:qFormat="1"/>
-    <w:lsdException w:name="heading 8" w:semiHidden="1" w:uiPriority="9" w:unhideWhenUsed="1" w:qFormat="1"/>
-    <w:lsdException w:name="heading 9" w:semiHidden="1" w:uiPriority="9" w:unhideWhenUsed="1" w:qFormat="1"/>
+    <w:lsdException w:name="heading 2" w:uiPriority="9" w:semiHidden="1" w:unhideWhenUsed="1" w:qFormat="1"/>
+    <w:lsdException w:name="heading 3" w:uiPriority="9" w:semiHidden="1" w:unhideWhenUsed="1" w:qFormat="1"/>
+    <w:lsdException w:name="heading 4" w:uiPriority="9" w:semiHidden="1" w:unhideWhenUsed="1" w:qFormat="1"/>
+    <w:lsdException w:name="heading 5" w:uiPriority="9" w:semiHidden="1" w:unhideWhenUsed="1" w:qFormat="1"/>
+    <w:lsdException w:name="heading 6" w:uiPriority="9" w:semiHidden="1" w:unhideWhenUsed="1" w:qFormat="1"/>
+    <w:lsdException w:name="heading 7" w:uiPriority="9" w:semiHidden="1" w:unhideWhenUsed="1" w:qFormat="1"/>
+    <w:lsdException w:name="heading 8" w:uiPriority="9" w:semiHidden="1" w:unhideWhenUsed="1" w:qFormat="1"/>
+    <w:lsdException w:name="heading 9" w:uiPriority="9" w:semiHidden="1" w:unhideWhenUsed="1" w:qFormat="1"/>
     <w:lsdException w:name="index 1" w:semiHidden="1" w:unhideWhenUsed="1"/>
     <w:lsdException w:name="index 2" w:semiHidden="1" w:unhideWhenUsed="1"/>
     <w:lsdException w:name="index 3" w:semiHidden="1" w:unhideWhenUsed="1"/>
@@ -192,22 +225,22 @@
     <w:lsdException w:name="index 7" w:semiHidden="1" w:unhideWhenUsed="1"/>
     <w:lsdException w:name="index 8" w:semiHidden="1" w:unhideWhenUsed="1"/>
     <w:lsdException w:name="index 9" w:semiHidden="1" w:unhideWhenUsed="1"/>
-    <w:lsdException w:name="toc 1" w:semiHidden="1" w:uiPriority="39" w:unhideWhenUsed="1"/>
-    <w:lsdException w:name="toc 2" w:semiHidden="1" w:uiPriority="39" w:unhideWhenUsed="1"/>
-    <w:lsdException w:name="toc 3" w:semiHidden="1" w:uiPriority="39" w:unhideWhenUsed="1"/>
-    <w:lsdException w:name="toc 4" w:semiHidden="1" w:uiPriority="39" w:unhideWhenUsed="1"/>
-    <w:lsdException w:name="toc 5" w:semiHidden="1" w:uiPriority="39" w:unhideWhenUsed="1"/>
-    <w:lsdException w:name="toc 6" w:semiHidden="1" w:uiPriority="39" w:unhideWhenUsed="1"/>
-    <w:lsdException w:name="toc 7" w:semiHidden="1" w:uiPriority="39" w:unhideWhenUsed="1"/>
-    <w:lsdException w:name="toc 8" w:semiHidden="1" w:uiPriority="39" w:unhideWhenUsed="1"/>
-    <w:lsdException w:name="toc 9" w:semiHidden="1" w:uiPriority="39" w:unhideWhenUsed="1"/>
+    <w:lsdException w:name="toc 1" w:uiPriority="39" w:semiHidden="1" w:unhideWhenUsed="1"/>
+    <w:lsdException w:name="toc 2" w:uiPriority="39" w:semiHidden="1" w:unhideWhenUsed="1"/>
+    <w:lsdException w:name="toc 3" w:uiPriority="39" w:semiHidden="1" w:unhideWhenUsed="1"/>
+    <w:lsdException w:name="toc 4" w:uiPriority="39" w:semiHidden="1" w:unhideWhenUsed="1"/>
+    <w:lsdException w:name="toc 5" w:uiPriority="39" w:semiHidden="1" w:unhideWhenUsed="1"/>
+    <w:lsdException w:name="toc 6" w:uiPriority="39" w:semiHidden="1" w:unhideWhenUsed="1"/>
+    <w:lsdException w:name="toc 7" w:uiPriority="39" w:semiHidden="1" w:unhideWhenUsed="1"/>
+    <w:lsdException w:name="toc 8" w:uiPriority="39" w:semiHidden="1" w:unhideWhenUsed="1"/>
+    <w:lsdException w:name="toc 9" w:uiPriority="39" w:semiHidden="1" w:unhideWhenUsed="1"/>
     <w:lsdException w:name="Normal Indent" w:semiHidden="1" w:unhideWhenUsed="1"/>
     <w:lsdException w:name="footnote text" w:semiHidden="1" w:unhideWhenUsed="1"/>
     <w:lsdException w:name="annotation text" w:semiHidden="1" w:unhideWhenUsed="1"/>
     <w:lsdException w:name="header" w:semiHidden="1" w:unhideWhenUsed="1"/>
     <w:lsdException w:name="footer" w:semiHidden="1" w:unhideWhenUsed="1"/>
     <w:lsdException w:name="index heading" w:semiHidden="1" w:unhideWhenUsed="1"/>
-    <w:lsdException w:name="caption" w:semiHidden="1" w:uiPriority="35" w:unhideWhenUsed="1" w:qFormat="1"/>
+    <w:lsdException w:name="caption" w:uiPriority="35" w:semiHidden="1" w:unhideWhenUsed="1" w:qFormat="1"/>
     <w:lsdException w:name="table of figures" w:semiHidden="1" w:unhideWhenUsed="1"/>
     <w:lsdException w:name="envelope address" w:semiHidden="1" w:unhideWhenUsed="1"/>
     <w:lsdException w:name="envelope return" w:semiHidden="1" w:unhideWhenUsed="1"/>
@@ -238,7 +271,7 @@
     <w:lsdException w:name="Title" w:uiPriority="10" w:qFormat="1"/>
     <w:lsdException w:name="Closing" w:semiHidden="1" w:unhideWhenUsed="1"/>
     <w:lsdException w:name="Signature" w:semiHidden="1" w:unhideWhenUsed="1"/>
-    <w:lsdException w:name="Default Paragraph Font" w:semiHidden="1" w:uiPriority="1" w:unhideWhenUsed="1"/>
+    <w:lsdException w:name="Default Paragraph Font" w:uiPriority="1" w:semiHidden="1" w:unhideWhenUsed="1"/>
     <w:lsdException w:name="Body Text" w:semiHidden="1" w:unhideWhenUsed="1"/>
     <w:lsdException w:name="Body Text Indent" w:semiHidden="1" w:unhideWhenUsed="1"/>
     <w:lsdException w:name="List Continue" w:semiHidden="1" w:unhideWhenUsed="1"/>
@@ -438,8 +471,8 @@
     <w:lsdException w:name="Subtle Reference" w:uiPriority="31" w:qFormat="1"/>
     <w:lsdException w:name="Intense Reference" w:uiPriority="32" w:qFormat="1"/>
     <w:lsdException w:name="Book Title" w:uiPriority="33" w:qFormat="1"/>
-    <w:lsdException w:name="Bibliography" w:semiHidden="1" w:uiPriority="37" w:unhideWhenUsed="1"/>
-    <w:lsdException w:name="TOC Heading" w:semiHidden="1" w:uiPriority="39" w:unhideWhenUsed="1" w:qFormat="1"/>
+    <w:lsdException w:name="Bibliography" w:uiPriority="37" w:semiHidden="1" w:unhideWhenUsed="1"/>
+    <w:lsdException w:name="TOC Heading" w:uiPriority="39" w:semiHidden="1" w:unhideWhenUsed="1" w:qFormat="1"/>
     <w:lsdException w:name="Plain Table 1" w:uiPriority="41"/>
     <w:lsdException w:name="Plain Table 2" w:uiPriority="42"/>
     <w:lsdException w:name="Plain Table 3" w:uiPriority="43"/>
@@ -550,18 +583,97 @@
     <w:lsdException w:name="Unresolved Mention" w:semiHidden="1" w:unhideWhenUsed="1"/>
     <w:lsdException w:name="Smart Link" w:semiHidden="1" w:unhideWhenUsed="1"/>
   </w:latentStyles>
-  <w:style w:type="paragraph" w:default="1" w:styleId="a">
+  <w:style w:type="paragraph" w:styleId="Normal" w:default="1">
     <w:name w:val="Normal"/>
     <w:qFormat/>
     <w:pPr>
-      <w:widowControl w:val="0"/>
+      <w:widowControl w:val="false"/>
+      <w:suppressAutoHyphens w:val="true"/>
+      <w:bidi w:val="0"/>
+      <w:spacing w:before="0" w:after="0"/>
+      <w:jc w:val="left"/>
     </w:pPr>
+    <w:rPr>
+      <w:rFonts w:ascii="Calibri" w:hAnsi="Calibri" w:eastAsia="" w:cs="新細明體" w:asciiTheme="minorHAnsi" w:cstheme="minorBidi" w:eastAsiaTheme="minorEastAsia" w:hAnsiTheme="minorHAnsi"/>
+      <w:color w:val="auto"/>
+      <w:kern w:val="2"/>
+      <w:sz w:val="24"/>
+      <w:szCs w:val="22"/>
+      <w:lang w:val="en-US" w:eastAsia="zh-TW" w:bidi="ar-SA"/>
+    </w:rPr>
   </w:style>
-  <w:style w:type="character" w:default="1" w:styleId="a0">
+  <w:style w:type="character" w:styleId="DefaultParagraphFont" w:default="1">
     <w:name w:val="Default Paragraph Font"/>
     <w:uiPriority w:val="1"/>
     <w:semiHidden/>
     <w:unhideWhenUsed/>
+    <w:qFormat/>
+    <w:rPr/>
+  </w:style>
+  <w:style w:type="paragraph" w:styleId="Style14">
+    <w:name w:val="標題"/>
+    <w:basedOn w:val="Normal"/>
+    <w:next w:val="Style15"/>
+    <w:qFormat/>
+    <w:pPr>
+      <w:keepNext w:val="true"/>
+      <w:spacing w:before="240" w:after="120"/>
+    </w:pPr>
+    <w:rPr>
+      <w:rFonts w:ascii="Liberation Sans" w:hAnsi="Liberation Sans" w:eastAsia="微軟正黑體" w:cs="Arial"/>
+      <w:sz w:val="28"/>
+      <w:szCs w:val="28"/>
+    </w:rPr>
+  </w:style>
+  <w:style w:type="paragraph" w:styleId="Style15">
+    <w:name w:val="Body Text"/>
+    <w:basedOn w:val="Normal"/>
+    <w:pPr>
+      <w:spacing w:lineRule="auto" w:line="276" w:before="0" w:after="140"/>
+    </w:pPr>
+    <w:rPr/>
+  </w:style>
+  <w:style w:type="paragraph" w:styleId="Style16">
+    <w:name w:val="List"/>
+    <w:basedOn w:val="Style15"/>
+    <w:pPr/>
+    <w:rPr>
+      <w:rFonts w:cs="Arial"/>
+    </w:rPr>
+  </w:style>
+  <w:style w:type="paragraph" w:styleId="Style17">
+    <w:name w:val="Caption"/>
+    <w:basedOn w:val="Normal"/>
+    <w:qFormat/>
+    <w:pPr>
+      <w:suppressLineNumbers/>
+      <w:spacing w:before="120" w:after="120"/>
+    </w:pPr>
+    <w:rPr>
+      <w:rFonts w:cs="Arial"/>
+      <w:i/>
+      <w:iCs/>
+      <w:sz w:val="24"/>
+      <w:szCs w:val="24"/>
+    </w:rPr>
+  </w:style>
+  <w:style w:type="paragraph" w:styleId="Style18">
+    <w:name w:val="索引"/>
+    <w:basedOn w:val="Normal"/>
+    <w:qFormat/>
+    <w:pPr>
+      <w:suppressLineNumbers/>
+    </w:pPr>
+    <w:rPr>
+      <w:rFonts w:cs="Arial"/>
+    </w:rPr>
+  </w:style>
+  <w:style w:type="numbering" w:styleId="NoList" w:default="1">
+    <w:name w:val="No List"/>
+    <w:uiPriority w:val="99"/>
+    <w:semiHidden/>
+    <w:unhideWhenUsed/>
+    <w:qFormat/>
   </w:style>
   <w:style w:type="table" w:default="1" w:styleId="a1">
     <w:name w:val="Normal Table"/>
@@ -569,7 +681,6 @@
     <w:semiHidden/>
     <w:unhideWhenUsed/>
     <w:tblPr>
-      <w:tblInd w:w="0" w:type="dxa"/>
       <w:tblCellMar>
         <w:top w:w="0" w:type="dxa"/>
         <w:left w:w="108" w:type="dxa"/>
@@ -577,12 +688,6 @@
         <w:right w:w="108" w:type="dxa"/>
       </w:tblCellMar>
     </w:tblPr>
-  </w:style>
-  <w:style w:type="numbering" w:default="1" w:styleId="a2">
-    <w:name w:val="No List"/>
-    <w:uiPriority w:val="99"/>
-    <w:semiHidden/>
-    <w:unhideWhenUsed/>
   </w:style>
 </w:styles>
 </file>

--- a/Projects/202102_PL/3_IRB/3_PLS實驗腳本同意書.docx
+++ b/Projects/202102_PL/3_IRB/3_PLS實驗腳本同意書.docx
@@ -32,7 +32,22 @@
       </w:r>
       <w:r>
         <w:rPr/>
-        <w:t>歡迎您參加慈濟大學人類與發展與心理學系的研究，這項研究的目的是探索有科普文章如何幫助一般人士理解專業學術論文資訊。</w:t>
+        <w:t>歡迎您參加慈濟大學人類與發展與心理學系的研究，這項研究的目的是探索科普文章如何幫助一般人士理解專業學術論文資訊。只要您是透過</w:t>
+      </w:r>
+      <w:r>
+        <w:rPr>
+          <w:rFonts w:ascii="Calibri" w:hAnsi="Calibri" w:cs="新細明體" w:asciiTheme="minorHAnsi" w:cstheme="minorBidi" w:eastAsiaTheme="minorEastAsia" w:hAnsiTheme="minorHAnsi"/>
+          <w:color w:val="auto"/>
+          <w:kern w:val="2"/>
+          <w:sz w:val="24"/>
+          <w:szCs w:val="22"/>
+          <w:lang w:val="en-US" w:eastAsia="zh-TW" w:bidi="ar-SA"/>
+        </w:rPr>
+        <w:t>我們的招募管道</w:t>
+      </w:r>
+      <w:r>
+        <w:rPr/>
+        <w:t>登入這個網頁，就適合參與本次研究，無其它限制或配合事項。</w:t>
       </w:r>
     </w:p>
     <w:p>
@@ -55,7 +70,7 @@
       </w:r>
       <w:r>
         <w:rPr/>
-        <w:t>這個實驗完全在網頁瀏覽器進行。過程是依照網頁指示，先請您回答有關個人基本資訊以及已備知識的相關問題，正式部分是閱讀心理學學術論文摘要或科普文章並回答相關題目，整個實驗過程約半小時。過程中您的所在地點若發生任何不可抗力之意外，請儘速離開現場，我們恕不提供額外保險或補償措施。</w:t>
+        <w:t>實驗過程完全在網頁瀏覽器進行。過程是依照網頁指示，先請您回答有關個人基本資訊以及已備知識的相關問題，正式部分是閱讀心理學學術論文摘要或科普文章並回答相關題目，整個實驗過程約半小時。過程中您的所在地點若發生任何不可抗力之意外，請儘速離開現場，我們恕不提供額外保險或補償措施。</w:t>
       </w:r>
     </w:p>
     <w:p>
@@ -78,7 +93,7 @@
       </w:r>
       <w:r>
         <w:rPr/>
-        <w:t>開始實驗後，您若對指示或刺激項目感到不理解，可隨時向實驗人員詢問。如果您中途想要退出，直接關閉網頁即可，網站不會保留您的參與紀錄，亦不影響之後您參與平台上任何案件的權益。若因意外因素</w:t>
+        <w:t>開始實驗後，您若對指示或刺激項目感到不理解，可隨時向實驗人員詢問。如果您中途想要退出，直接關閉網頁即可，網站不會保留您的參與紀錄，亦不影響之後您參與我們其他研究的權益。過程中若因意外因素</w:t>
       </w:r>
       <w:r>
         <w:rPr/>
@@ -117,7 +132,7 @@
       </w:r>
       <w:r>
         <w:rPr/>
-        <w:t>實驗網站不會記錄任何可辨識您個人身分的必要訊息，未來去除您個人資訊的反應資料將存放於無限制權限的網路平台，提供全球有興趣的各界人士檢索。我們預計招募人數為</w:t>
+        <w:t>實驗網站不會記錄任何可辨識您個人身分的必要訊息，未來去除您個人資訊的反應資料將存放於無限制權限的網路平台，提供全球有興趣的各界人士檢索。本次研究預計招募人數為</w:t>
       </w:r>
       <w:r>
         <w:rPr/>
@@ -171,13 +186,26 @@
       </w:r>
       <w:r>
         <w:rPr/>
-        <w:t>非常感謝您的參與，相信您的參與將幫助我們增加有關一般大眾如何理解專業知識文章的了解。若在決定參與前有任何問題，可以立即向施測人員反應。</w:t>
+        <w:t>非常感謝您的參與，相信您的參與將幫助我們增加有關一般大眾如何理解專業知識文章的了解。若在決定參與前有任何問題，可以立即向施測人員反應。若您對本研究還有進一步疑問，歡迎您隨時連絡計畫主持人陳紹慶老師</w:t>
+      </w:r>
+      <w:r>
+        <w:rPr/>
+        <w:t xml:space="preserve">(csc2009@mail.tcu.edu.tw   </w:t>
+      </w:r>
+      <w:r>
+        <w:rPr/>
+        <w:t>電話：</w:t>
+      </w:r>
+      <w:r>
+        <w:rPr/>
+        <w:t xml:space="preserve">(03)8572677 #3181 ) </w:t>
       </w:r>
     </w:p>
     <w:sectPr>
+      <w:footerReference w:type="default" r:id="rId2"/>
       <w:type w:val="nextPage"/>
       <w:pgSz w:w="11906" w:h="16838"/>
-      <w:pgMar w:left="1800" w:right="1800" w:header="0" w:top="1440" w:footer="0" w:bottom="1440" w:gutter="0"/>
+      <w:pgMar w:left="1800" w:right="1800" w:gutter="0" w:header="0" w:top="1440" w:footer="1440" w:bottom="1973"/>
       <w:pgNumType w:fmt="decimal"/>
       <w:formProt w:val="false"/>
       <w:textDirection w:val="lrTb"/>
@@ -185,6 +213,45 @@
     </w:sectPr>
   </w:body>
 </w:document>
+</file>
+
+<file path=word/footer1.xml><?xml version="1.0" encoding="utf-8"?>
+<w:ftr xmlns:o="urn:schemas-microsoft-com:office:office" xmlns:r="http://schemas.openxmlformats.org/officeDocument/2006/relationships" xmlns:v="urn:schemas-microsoft-com:vml" xmlns:w="http://schemas.openxmlformats.org/wordprocessingml/2006/main" xmlns:w10="urn:schemas-microsoft-com:office:word" xmlns:wp="http://schemas.openxmlformats.org/drawingml/2006/wordprocessingDrawing" xmlns:wps="http://schemas.microsoft.com/office/word/2010/wordprocessingShape" xmlns:wpg="http://schemas.microsoft.com/office/word/2010/wordprocessingGroup" xmlns:mc="http://schemas.openxmlformats.org/markup-compatibility/2006" xmlns:wp14="http://schemas.microsoft.com/office/word/2010/wordprocessingDrawing" xmlns:w14="http://schemas.microsoft.com/office/word/2010/wordml" mc:Ignorable="w14 wp14">
+  <w:p>
+    <w:pPr>
+      <w:pStyle w:val="Style21"/>
+      <w:rPr/>
+    </w:pPr>
+    <w:r>
+      <w:rPr/>
+      <w:t>2021</w:t>
+    </w:r>
+    <w:r>
+      <w:rPr/>
+      <w:t>/1</w:t>
+    </w:r>
+    <w:r>
+      <w:rPr/>
+      <w:t>2</w:t>
+    </w:r>
+    <w:r>
+      <w:rPr/>
+      <w:t>/</w:t>
+    </w:r>
+    <w:r>
+      <w:rPr/>
+      <w:t>3</w:t>
+    </w:r>
+    <w:r>
+      <w:rPr/>
+      <w:t>1</w:t>
+    </w:r>
+    <w:r>
+      <w:rPr/>
+      <w:t>第一版</w:t>
+    </w:r>
+  </w:p>
+</w:ftr>
 </file>
 
 <file path=word/styles.xml><?xml version="1.0" encoding="utf-8"?>
@@ -668,6 +735,44 @@
       <w:rFonts w:cs="Arial"/>
     </w:rPr>
   </w:style>
+  <w:style w:type="paragraph" w:styleId="Style19">
+    <w:name w:val="頁首與頁尾"/>
+    <w:basedOn w:val="Normal"/>
+    <w:qFormat/>
+    <w:pPr>
+      <w:suppressLineNumbers/>
+      <w:tabs>
+        <w:tab w:val="clear" w:pos="480"/>
+        <w:tab w:val="center" w:pos="4153" w:leader="none"/>
+        <w:tab w:val="right" w:pos="8306" w:leader="none"/>
+      </w:tabs>
+    </w:pPr>
+    <w:rPr/>
+  </w:style>
+  <w:style w:type="paragraph" w:styleId="Style20">
+    <w:name w:val="Footer"/>
+    <w:basedOn w:val="Style19"/>
+    <w:pPr>
+      <w:suppressLineNumbers/>
+    </w:pPr>
+    <w:rPr/>
+  </w:style>
+  <w:style w:type="paragraph" w:styleId="Style21">
+    <w:name w:val="Header"/>
+    <w:basedOn w:val="Normal"/>
+    <w:pPr>
+      <w:tabs>
+        <w:tab w:val="clear" w:pos="480"/>
+        <w:tab w:val="center" w:pos="4153" w:leader="none"/>
+        <w:tab w:val="right" w:pos="8306" w:leader="none"/>
+      </w:tabs>
+      <w:snapToGrid w:val="false"/>
+    </w:pPr>
+    <w:rPr>
+      <w:sz w:val="20"/>
+      <w:szCs w:val="20"/>
+    </w:rPr>
+  </w:style>
   <w:style w:type="numbering" w:styleId="NoList" w:default="1">
     <w:name w:val="No List"/>
     <w:uiPriority w:val="99"/>
